--- a/A1-Systeme et Programmation Procedurale -2016-2017_Feuille_Avancement_Groupe .docx
+++ b/A1-Systeme et Programmation Procedurale -2016-2017_Feuille_Avancement_Groupe .docx
@@ -205,12 +205,15 @@
     </w:p>
     <w:p>
       <w:pPr>
-        <w:ind w:left="-180"/>
-      </w:pPr>
-    </w:p>
-    <w:p>
-      <w:pPr>
-        <w:ind w:left="-180"/>
+        <w:numPr>
+          <w:ilvl w:val="0"/>
+          <w:numId w:val="13"/>
+        </w:numPr>
+        <w:spacing w:before="0" w:after="0" w:line="240" w:lineRule="auto"/>
+        <w:rPr>
+          <w:b/>
+          <w:i/>
+        </w:rPr>
       </w:pPr>
       <w:r>
         <w:rPr>
@@ -325,6 +328,7 @@
         <w:t>Nous devons créer un exécutable qui lancera un des 3 écran de veille. Il devra être lancé depuis la ligne de commande d’un terminal GNU/Linux.</w:t>
       </w:r>
     </w:p>
+    <w:p/>
     <w:p>
       <w:pPr>
         <w:ind w:left="-180"/>
@@ -889,6 +893,26 @@
       <w:pPr>
         <w:ind w:left="-180"/>
       </w:pPr>
+    </w:p>
+    <w:p>
+      <w:pPr>
+        <w:ind w:left="-180"/>
+      </w:pPr>
+    </w:p>
+    <w:p>
+      <w:pPr>
+        <w:ind w:left="-180"/>
+      </w:pPr>
+    </w:p>
+    <w:p>
+      <w:pPr>
+        <w:ind w:left="-180"/>
+      </w:pPr>
+    </w:p>
+    <w:p>
+      <w:pPr>
+        <w:ind w:left="-180"/>
+      </w:pPr>
       <w:r>
         <w:rPr>
           <w:noProof/>
@@ -901,7 +925,7 @@
               <wp:align>center</wp:align>
             </wp:positionH>
             <wp:positionV relativeFrom="paragraph">
-              <wp:posOffset>302895</wp:posOffset>
+              <wp:posOffset>249555</wp:posOffset>
             </wp:positionV>
             <wp:extent cx="6974205" cy="3169920"/>
             <wp:effectExtent l="0" t="0" r="0" b="0"/>
@@ -997,35 +1021,13 @@
         <w:ind w:left="-180"/>
       </w:pPr>
     </w:p>
-    <w:p>
-      <w:pPr>
-        <w:ind w:left="-180"/>
-      </w:pPr>
-    </w:p>
-    <w:p>
-      <w:pPr>
-        <w:ind w:left="-180"/>
-      </w:pPr>
-    </w:p>
-    <w:p>
-      <w:pPr>
-        <w:ind w:left="-180"/>
-      </w:pPr>
-    </w:p>
-    <w:p>
-      <w:pPr>
-        <w:ind w:left="-180"/>
-      </w:pPr>
-    </w:p>
-    <w:p>
-      <w:bookmarkStart w:id="0" w:name="_GoBack"/>
-      <w:bookmarkEnd w:id="0"/>
-    </w:p>
-    <w:p>
-      <w:pPr>
+    <w:p/>
+    <w:p>
+      <w:pPr>
+        <w:pStyle w:val="Paragraphedeliste"/>
         <w:numPr>
           <w:ilvl w:val="0"/>
-          <w:numId w:val="13"/>
+          <w:numId w:val="14"/>
         </w:numPr>
         <w:spacing w:before="0" w:after="0" w:line="240" w:lineRule="auto"/>
         <w:rPr>
@@ -1039,98 +1041,78 @@
           <w:i/>
         </w:rPr>
         <w:lastRenderedPageBreak/>
-        <w:t>Prototype</w:t>
+        <w:t>Prototypes de l'ensemble des fonctions du projet (faites-le le plus « graphique » possible)</w:t>
       </w:r>
-      <w:r>
-        <w:rPr>
-          <w:b/>
-          <w:i/>
-        </w:rPr>
-        <w:t>s</w:t>
-      </w:r>
-      <w:r>
-        <w:rPr>
-          <w:b/>
-          <w:i/>
-        </w:rPr>
-        <w:t xml:space="preserve"> de l'ensemble des fonctions </w:t>
-      </w:r>
-      <w:r>
-        <w:rPr>
-          <w:b/>
-          <w:i/>
-        </w:rPr>
-        <w:t>du projet (faites-le le plus « graphique » possible)</w:t>
-      </w:r>
-    </w:p>
-    <w:p>
-      <w:pPr>
-        <w:ind w:left="-180"/>
-      </w:pPr>
-    </w:p>
-    <w:p>
-      <w:pPr>
-        <w:ind w:left="-180"/>
-      </w:pPr>
-    </w:p>
-    <w:p>
-      <w:pPr>
-        <w:ind w:left="-180"/>
-      </w:pPr>
-    </w:p>
-    <w:p>
-      <w:pPr>
-        <w:ind w:left="-180"/>
-      </w:pPr>
-    </w:p>
-    <w:p>
-      <w:pPr>
-        <w:ind w:left="-180"/>
-      </w:pPr>
-    </w:p>
-    <w:p>
-      <w:pPr>
-        <w:ind w:left="-180"/>
-      </w:pPr>
-    </w:p>
-    <w:p>
-      <w:pPr>
-        <w:ind w:left="-180"/>
-      </w:pPr>
-    </w:p>
-    <w:p>
-      <w:pPr>
-        <w:ind w:left="-180"/>
-      </w:pPr>
-    </w:p>
-    <w:p>
-      <w:pPr>
-        <w:ind w:left="-180"/>
-      </w:pPr>
-    </w:p>
-    <w:p>
-      <w:pPr>
-        <w:ind w:left="-180"/>
-      </w:pPr>
-    </w:p>
-    <w:p>
-      <w:pPr>
-        <w:ind w:left="-180"/>
-      </w:pPr>
-    </w:p>
-    <w:p>
-      <w:pPr>
-        <w:ind w:left="-180"/>
-      </w:pPr>
-    </w:p>
-    <w:p>
-      <w:pPr>
-        <w:ind w:left="-180"/>
-      </w:pPr>
-    </w:p>
-    <w:p>
-      <w:pPr>
-        <w:ind w:left="-180"/>
+    </w:p>
+    <w:p>
+      <w:pPr>
+        <w:ind w:left="-180"/>
+      </w:pPr>
+    </w:p>
+    <w:p>
+      <w:pPr>
+        <w:ind w:left="-180"/>
+      </w:pPr>
+    </w:p>
+    <w:p>
+      <w:pPr>
+        <w:ind w:left="-180"/>
+      </w:pPr>
+    </w:p>
+    <w:p>
+      <w:pPr>
+        <w:ind w:left="-180"/>
+      </w:pPr>
+    </w:p>
+    <w:p>
+      <w:pPr>
+        <w:ind w:left="-180"/>
+      </w:pPr>
+    </w:p>
+    <w:p>
+      <w:pPr>
+        <w:ind w:left="-180"/>
+      </w:pPr>
+    </w:p>
+    <w:p>
+      <w:pPr>
+        <w:ind w:left="-180"/>
+      </w:pPr>
+    </w:p>
+    <w:p>
+      <w:pPr>
+        <w:ind w:left="-180"/>
+      </w:pPr>
+    </w:p>
+    <w:p>
+      <w:pPr>
+        <w:ind w:left="-180"/>
+      </w:pPr>
+    </w:p>
+    <w:p>
+      <w:pPr>
+        <w:ind w:left="-180"/>
+      </w:pPr>
+    </w:p>
+    <w:p>
+      <w:pPr>
+        <w:ind w:left="-180"/>
+      </w:pPr>
+    </w:p>
+    <w:p>
+      <w:pPr>
+        <w:ind w:left="-180"/>
+      </w:pPr>
+    </w:p>
+    <w:p>
+      <w:pPr>
+        <w:ind w:left="-180"/>
+      </w:pPr>
+    </w:p>
+    <w:p/>
+    <w:p/>
+    <w:p>
+      <w:pPr>
         <w:sectPr>
           <w:headerReference w:type="default" r:id="rId10"/>
           <w:footerReference w:type="default" r:id="rId11"/>
@@ -1348,6 +1330,9 @@
               <w:t>Rôle principal :</w:t>
             </w:r>
             <w:r>
+              <w:t xml:space="preserve"> Chef de projet</w:t>
+            </w:r>
+            <w:r>
               <w:t xml:space="preserve"> </w:t>
             </w:r>
           </w:p>
@@ -3376,8 +3361,8 @@
         <w:tblLook w:val="01E0" w:firstRow="1" w:lastRow="1" w:firstColumn="1" w:lastColumn="1" w:noHBand="0" w:noVBand="0"/>
       </w:tblPr>
       <w:tblGrid>
-        <w:gridCol w:w="3022"/>
-        <w:gridCol w:w="6040"/>
+        <w:gridCol w:w="3031"/>
+        <w:gridCol w:w="6031"/>
       </w:tblGrid>
       <w:tr>
         <w:trPr>
@@ -3389,18 +3374,15 @@
             <w:shd w:val="clear" w:color="auto" w:fill="auto"/>
           </w:tcPr>
           <w:p>
-            <w:pPr>
+            <w:r>
               <w:rPr>
                 <w:b/>
                 <w:u w:val="single"/>
               </w:rPr>
-            </w:pPr>
-            <w:r>
-              <w:rPr>
-                <w:b/>
-                <w:u w:val="single"/>
-              </w:rPr>
               <w:t>Nom :</w:t>
+            </w:r>
+            <w:r>
+              <w:t xml:space="preserve"> Groupe</w:t>
             </w:r>
           </w:p>
         </w:tc>
@@ -3703,7 +3685,10 @@
             <w:tcW w:w="2712" w:type="dxa"/>
             <w:shd w:val="clear" w:color="auto" w:fill="auto"/>
           </w:tcPr>
-          <w:p/>
+          <w:p>
+            <w:bookmarkStart w:id="0" w:name="_GoBack"/>
+            <w:bookmarkEnd w:id="0"/>
+          </w:p>
         </w:tc>
         <w:tc>
           <w:tcPr>
@@ -5360,6 +5345,95 @@
     </w:lvl>
   </w:abstractNum>
   <w:abstractNum w:abstractNumId="8" w15:restartNumberingAfterBreak="0">
+    <w:nsid w:val="51306328"/>
+    <w:multiLevelType w:val="hybridMultilevel"/>
+    <w:tmpl w:val="8B34D524"/>
+    <w:lvl w:ilvl="0" w:tplc="F5C06ED0">
+      <w:start w:val="2"/>
+      <w:numFmt w:val="decimal"/>
+      <w:lvlText w:val="%1."/>
+      <w:lvlJc w:val="left"/>
+      <w:pPr>
+        <w:ind w:left="180" w:hanging="360"/>
+      </w:pPr>
+      <w:rPr>
+        <w:rFonts w:hint="default"/>
+      </w:rPr>
+    </w:lvl>
+    <w:lvl w:ilvl="1" w:tplc="040C0019" w:tentative="1">
+      <w:start w:val="1"/>
+      <w:numFmt w:val="lowerLetter"/>
+      <w:lvlText w:val="%2."/>
+      <w:lvlJc w:val="left"/>
+      <w:pPr>
+        <w:ind w:left="900" w:hanging="360"/>
+      </w:pPr>
+    </w:lvl>
+    <w:lvl w:ilvl="2" w:tplc="040C001B" w:tentative="1">
+      <w:start w:val="1"/>
+      <w:numFmt w:val="lowerRoman"/>
+      <w:lvlText w:val="%3."/>
+      <w:lvlJc w:val="right"/>
+      <w:pPr>
+        <w:ind w:left="1620" w:hanging="180"/>
+      </w:pPr>
+    </w:lvl>
+    <w:lvl w:ilvl="3" w:tplc="040C000F" w:tentative="1">
+      <w:start w:val="1"/>
+      <w:numFmt w:val="decimal"/>
+      <w:lvlText w:val="%4."/>
+      <w:lvlJc w:val="left"/>
+      <w:pPr>
+        <w:ind w:left="2340" w:hanging="360"/>
+      </w:pPr>
+    </w:lvl>
+    <w:lvl w:ilvl="4" w:tplc="040C0019" w:tentative="1">
+      <w:start w:val="1"/>
+      <w:numFmt w:val="lowerLetter"/>
+      <w:lvlText w:val="%5."/>
+      <w:lvlJc w:val="left"/>
+      <w:pPr>
+        <w:ind w:left="3060" w:hanging="360"/>
+      </w:pPr>
+    </w:lvl>
+    <w:lvl w:ilvl="5" w:tplc="040C001B" w:tentative="1">
+      <w:start w:val="1"/>
+      <w:numFmt w:val="lowerRoman"/>
+      <w:lvlText w:val="%6."/>
+      <w:lvlJc w:val="right"/>
+      <w:pPr>
+        <w:ind w:left="3780" w:hanging="180"/>
+      </w:pPr>
+    </w:lvl>
+    <w:lvl w:ilvl="6" w:tplc="040C000F" w:tentative="1">
+      <w:start w:val="1"/>
+      <w:numFmt w:val="decimal"/>
+      <w:lvlText w:val="%7."/>
+      <w:lvlJc w:val="left"/>
+      <w:pPr>
+        <w:ind w:left="4500" w:hanging="360"/>
+      </w:pPr>
+    </w:lvl>
+    <w:lvl w:ilvl="7" w:tplc="040C0019" w:tentative="1">
+      <w:start w:val="1"/>
+      <w:numFmt w:val="lowerLetter"/>
+      <w:lvlText w:val="%8."/>
+      <w:lvlJc w:val="left"/>
+      <w:pPr>
+        <w:ind w:left="5220" w:hanging="360"/>
+      </w:pPr>
+    </w:lvl>
+    <w:lvl w:ilvl="8" w:tplc="040C001B" w:tentative="1">
+      <w:start w:val="1"/>
+      <w:numFmt w:val="lowerRoman"/>
+      <w:lvlText w:val="%9."/>
+      <w:lvlJc w:val="right"/>
+      <w:pPr>
+        <w:ind w:left="5940" w:hanging="180"/>
+      </w:pPr>
+    </w:lvl>
+  </w:abstractNum>
+  <w:abstractNum w:abstractNumId="9" w15:restartNumberingAfterBreak="0">
     <w:nsid w:val="54FE60CC"/>
     <w:multiLevelType w:val="hybridMultilevel"/>
     <w:tmpl w:val="E730B5E4"/>
@@ -5448,7 +5522,7 @@
       </w:pPr>
     </w:lvl>
   </w:abstractNum>
-  <w:abstractNum w:abstractNumId="9" w15:restartNumberingAfterBreak="0">
+  <w:abstractNum w:abstractNumId="10" w15:restartNumberingAfterBreak="0">
     <w:nsid w:val="550B4C8E"/>
     <w:multiLevelType w:val="hybridMultilevel"/>
     <w:tmpl w:val="E2CE7AF8"/>
@@ -5560,7 +5634,7 @@
       </w:rPr>
     </w:lvl>
   </w:abstractNum>
-  <w:abstractNum w:abstractNumId="10" w15:restartNumberingAfterBreak="0">
+  <w:abstractNum w:abstractNumId="11" w15:restartNumberingAfterBreak="0">
     <w:nsid w:val="65401997"/>
     <w:multiLevelType w:val="hybridMultilevel"/>
     <w:tmpl w:val="915044AC"/>
@@ -5672,7 +5746,7 @@
       </w:rPr>
     </w:lvl>
   </w:abstractNum>
-  <w:abstractNum w:abstractNumId="11" w15:restartNumberingAfterBreak="0">
+  <w:abstractNum w:abstractNumId="12" w15:restartNumberingAfterBreak="0">
     <w:nsid w:val="680A1D23"/>
     <w:multiLevelType w:val="hybridMultilevel"/>
     <w:tmpl w:val="1512D082"/>
@@ -5761,7 +5835,7 @@
       </w:pPr>
     </w:lvl>
   </w:abstractNum>
-  <w:abstractNum w:abstractNumId="12" w15:restartNumberingAfterBreak="0">
+  <w:abstractNum w:abstractNumId="13" w15:restartNumberingAfterBreak="0">
     <w:nsid w:val="6DAF32B5"/>
     <w:multiLevelType w:val="hybridMultilevel"/>
     <w:tmpl w:val="A9DA9876"/>
@@ -5878,7 +5952,7 @@
     </w:lvl>
   </w:abstractNum>
   <w:num w:numId="1">
-    <w:abstractNumId w:val="10"/>
+    <w:abstractNumId w:val="11"/>
   </w:num>
   <w:num w:numId="2">
     <w:abstractNumId w:val="6"/>
@@ -5887,7 +5961,7 @@
     <w:abstractNumId w:val="2"/>
   </w:num>
   <w:num w:numId="4">
-    <w:abstractNumId w:val="11"/>
+    <w:abstractNumId w:val="12"/>
   </w:num>
   <w:num w:numId="5">
     <w:abstractNumId w:val="3"/>
@@ -5896,10 +5970,10 @@
     <w:abstractNumId w:val="7"/>
   </w:num>
   <w:num w:numId="7">
-    <w:abstractNumId w:val="9"/>
+    <w:abstractNumId w:val="10"/>
   </w:num>
   <w:num w:numId="8">
-    <w:abstractNumId w:val="8"/>
+    <w:abstractNumId w:val="9"/>
   </w:num>
   <w:num w:numId="9">
     <w:abstractNumId w:val="0"/>
@@ -5914,7 +5988,10 @@
     <w:abstractNumId w:val="1"/>
   </w:num>
   <w:num w:numId="13">
-    <w:abstractNumId w:val="12"/>
+    <w:abstractNumId w:val="13"/>
+  </w:num>
+  <w:num w:numId="14">
+    <w:abstractNumId w:val="8"/>
   </w:num>
 </w:numbering>
 </file>
@@ -7317,7 +7394,7 @@
 </file>
 
 <file path=customXml/itemProps1.xml><?xml version="1.0" encoding="utf-8"?>
-<ds:datastoreItem xmlns:ds="http://schemas.openxmlformats.org/officeDocument/2006/customXml" ds:itemID="{0D8866AC-163E-423A-B147-57D3DF378A48}">
+<ds:datastoreItem xmlns:ds="http://schemas.openxmlformats.org/officeDocument/2006/customXml" ds:itemID="{42DA60CF-2362-4295-9F18-47EB02239159}">
   <ds:schemaRefs>
     <ds:schemaRef ds:uri="http://schemas.openxmlformats.org/officeDocument/2006/bibliography"/>
   </ds:schemaRefs>
